--- a/archivotxt.docx
+++ b/archivotxt.docx
@@ -18,22 +18,22 @@
       <w:pPr>
         <w:jc w:val="right"/>
         <w:rPr>
-          <w:i/>
+          <w:iCs/>
           <w:sz w:val="20"/>
           <w:szCs w:val="20"/>
         </w:rPr>
       </w:pPr>
       <w:r>
         <w:rPr>
-          <w:i/>
+          <w:iCs/>
           <w:sz w:val="20"/>
           <w:szCs w:val="20"/>
         </w:rPr>
-        <w:t>-</w:t>
+        <w:t>Elaboró</w:t>
       </w:r>
       <w:r>
         <w:rPr>
-          <w:i/>
+          <w:iCs/>
           <w:sz w:val="20"/>
           <w:szCs w:val="20"/>
         </w:rPr>
@@ -53,7 +53,14 @@
           <w:sz w:val="20"/>
           <w:szCs w:val="20"/>
         </w:rPr>
-        <w:t>Raymundo Rivera.</w:t>
+        <w:t>Raymundo Rivera</w:t>
+      </w:r>
+      <w:r>
+        <w:rPr>
+          <w:sz w:val="20"/>
+          <w:szCs w:val="20"/>
+        </w:rPr>
+        <w:t xml:space="preserve"> Ramirez</w:t>
       </w:r>
     </w:p>
     <w:p/>

--- a/archivotxt.docx
+++ b/archivotxt.docx
@@ -18,22 +18,22 @@
       <w:pPr>
         <w:jc w:val="right"/>
         <w:rPr>
-          <w:iCs/>
+          <w:i/>
           <w:sz w:val="20"/>
           <w:szCs w:val="20"/>
         </w:rPr>
       </w:pPr>
       <w:r>
         <w:rPr>
-          <w:iCs/>
+          <w:i/>
           <w:sz w:val="20"/>
           <w:szCs w:val="20"/>
         </w:rPr>
-        <w:t>Elaboró</w:t>
+        <w:t>-</w:t>
       </w:r>
       <w:r>
         <w:rPr>
-          <w:iCs/>
+          <w:i/>
           <w:sz w:val="20"/>
           <w:szCs w:val="20"/>
         </w:rPr>
@@ -53,14 +53,7 @@
           <w:sz w:val="20"/>
           <w:szCs w:val="20"/>
         </w:rPr>
-        <w:t>Raymundo Rivera</w:t>
-      </w:r>
-      <w:r>
-        <w:rPr>
-          <w:sz w:val="20"/>
-          <w:szCs w:val="20"/>
-        </w:rPr>
-        <w:t xml:space="preserve"> Ramirez</w:t>
+        <w:t>Raymundo Rivera.</w:t>
       </w:r>
     </w:p>
     <w:p/>

--- a/archivotxt.docx
+++ b/archivotxt.docx
@@ -25,35 +25,40 @@
       </w:pPr>
       <w:r>
         <w:rPr>
-          <w:i/>
+          <w:iCs/>
           <w:sz w:val="20"/>
           <w:szCs w:val="20"/>
         </w:rPr>
-        <w:t>-</w:t>
+        <w:t>Elaboró:</w:t>
+      </w:r>
+    </w:p>
+    <w:p>
+      <w:pPr>
+        <w:jc w:val="right"/>
+        <w:rPr>
+          <w:i/>
+          <w:iCs/>
+          <w:sz w:val="20"/>
+          <w:szCs w:val="20"/>
+        </w:rPr>
+      </w:pPr>
+      <w:r>
+        <w:rPr>
+          <w:i/>
+          <w:iCs/>
+          <w:sz w:val="20"/>
+          <w:szCs w:val="20"/>
+        </w:rPr>
+        <w:t>Raymundo Rivera</w:t>
       </w:r>
       <w:r>
         <w:rPr>
           <w:i/>
+          <w:iCs/>
           <w:sz w:val="20"/>
           <w:szCs w:val="20"/>
         </w:rPr>
-        <w:t>:</w:t>
-      </w:r>
-    </w:p>
-    <w:p>
-      <w:pPr>
-        <w:jc w:val="right"/>
-        <w:rPr>
-          <w:sz w:val="20"/>
-          <w:szCs w:val="20"/>
-        </w:rPr>
-      </w:pPr>
-      <w:r>
-        <w:rPr>
-          <w:sz w:val="20"/>
-          <w:szCs w:val="20"/>
-        </w:rPr>
-        <w:t>Raymundo Rivera.</w:t>
+        <w:t xml:space="preserve"> Ramirez</w:t>
       </w:r>
     </w:p>
     <w:p/>
